--- a/PDRB/JUSTPRO/PRATICA PROFISSIONAL (V1-R1).docx
+++ b/PDRB/JUSTPRO/PRATICA PROFISSIONAL (V1-R1).docx
@@ -1,6 +1,6 @@
 
 <file path=word/document.xml><?xml version="1.0" encoding="utf-8"?>
-<w:document xmlns:wpc="http://schemas.microsoft.com/office/word/2010/wordprocessingCanvas" xmlns:cx="http://schemas.microsoft.com/office/drawing/2014/chartex" xmlns:cx1="http://schemas.microsoft.com/office/drawing/2015/9/8/chartex" xmlns:cx2="http://schemas.microsoft.com/office/drawing/2015/10/21/chartex" xmlns:cx3="http://schemas.microsoft.com/office/drawing/2016/5/9/chartex" xmlns:cx4="http://schemas.microsoft.com/office/drawing/2016/5/10/chartex" xmlns:cx5="http://schemas.microsoft.com/office/drawing/2016/5/11/chartex" xmlns:cx6="http://schemas.microsoft.com/office/drawing/2016/5/12/chartex" xmlns:cx7="http://schemas.microsoft.com/office/drawing/2016/5/13/chartex" xmlns:cx8="http://schemas.microsoft.com/office/drawing/2016/5/14/chartex" xmlns:mc="http://schemas.openxmlformats.org/markup-compatibility/2006" xmlns:aink="http://schemas.microsoft.com/office/drawing/2016/ink" xmlns:am3d="http://schemas.microsoft.com/office/drawing/2017/model3d" xmlns:o="urn:schemas-microsoft-com:office:office" xmlns:r="http://schemas.openxmlformats.org/officeDocument/2006/relationships" xmlns:m="http://schemas.openxmlformats.org/officeDocument/2006/math" xmlns:v="urn:schemas-microsoft-com:vml" xmlns:wp14="http://schemas.microsoft.com/office/word/2010/wordprocessingDrawing" xmlns:wp="http://schemas.openxmlformats.org/drawingml/2006/wordprocessingDrawing" xmlns:w10="urn:schemas-microsoft-com:office:word" xmlns:w="http://schemas.openxmlformats.org/wordprocessingml/2006/main" xmlns:w14="http://schemas.microsoft.com/office/word/2010/wordml" xmlns:w15="http://schemas.microsoft.com/office/word/2012/wordml" xmlns:w16cid="http://schemas.microsoft.com/office/word/2016/wordml/cid" xmlns:w16se="http://schemas.microsoft.com/office/word/2015/wordml/symex" xmlns:wpg="http://schemas.microsoft.com/office/word/2010/wordprocessingGroup" xmlns:wpi="http://schemas.microsoft.com/office/word/2010/wordprocessingInk" xmlns:wne="http://schemas.microsoft.com/office/word/2006/wordml" xmlns:wps="http://schemas.microsoft.com/office/word/2010/wordprocessingShape" mc:Ignorable="w14 w15 w16se w16cid wp14">
+<w:document xmlns:wpc="http://schemas.microsoft.com/office/word/2010/wordprocessingCanvas" xmlns:mc="http://schemas.openxmlformats.org/markup-compatibility/2006" xmlns:o="urn:schemas-microsoft-com:office:office" xmlns:r="http://schemas.openxmlformats.org/officeDocument/2006/relationships" xmlns:m="http://schemas.openxmlformats.org/officeDocument/2006/math" xmlns:v="urn:schemas-microsoft-com:vml" xmlns:wp14="http://schemas.microsoft.com/office/word/2010/wordprocessingDrawing" xmlns:wp="http://schemas.openxmlformats.org/drawingml/2006/wordprocessingDrawing" xmlns:w10="urn:schemas-microsoft-com:office:word" xmlns:w="http://schemas.openxmlformats.org/wordprocessingml/2006/main" xmlns:w14="http://schemas.microsoft.com/office/word/2010/wordml" xmlns:w15="http://schemas.microsoft.com/office/word/2012/wordml" xmlns:wpg="http://schemas.microsoft.com/office/word/2010/wordprocessingGroup" xmlns:wpi="http://schemas.microsoft.com/office/word/2010/wordprocessingInk" xmlns:wne="http://schemas.microsoft.com/office/word/2006/wordml" xmlns:wps="http://schemas.microsoft.com/office/word/2010/wordprocessingShape" mc:Ignorable="w14 w15 wp14">
   <w:body>
     <w:p>
       <w:pPr>
@@ -57,13 +57,10 @@
         <w:t>ís</w:t>
       </w:r>
       <w:r>
-        <w:t xml:space="preserve"> C. Marques, </w:t>
-      </w:r>
-      <w:proofErr w:type="spellStart"/>
-      <w:r>
-        <w:t>Jamesson</w:t>
-      </w:r>
-      <w:proofErr w:type="spellEnd"/>
+        <w:t xml:space="preserve"> C. Marques, Jamesson</w:t>
+      </w:r>
+      <w:bookmarkStart w:id="0" w:name="_GoBack"/>
+      <w:bookmarkEnd w:id="0"/>
       <w:r>
         <w:t xml:space="preserve"> Ferreira</w:t>
       </w:r>
@@ -124,11 +121,9 @@
       <w:r>
         <w:t xml:space="preserve"> expressões e </w:t>
       </w:r>
-      <w:proofErr w:type="spellStart"/>
-      <w:r>
-        <w:t>girias</w:t>
-      </w:r>
-      <w:proofErr w:type="spellEnd"/>
+      <w:r>
+        <w:t>gírias</w:t>
+      </w:r>
       <w:r>
         <w:t xml:space="preserve"> regionais, para atender as necessidades de viajantes e curiosos por cultura.</w:t>
       </w:r>
@@ -153,12 +148,7 @@
         <w:t>Q</w:t>
       </w:r>
       <w:r>
-        <w:t>uem gosta de viajar pelo Brasil e tem dificuldades de entender o vocabulário regional de cada estado e precisa aprender algumas expressões regionais antes de fazer as malas, ou até mes</w:t>
-      </w:r>
-      <w:bookmarkStart w:id="0" w:name="_GoBack"/>
-      <w:bookmarkEnd w:id="0"/>
-      <w:r>
-        <w:t>mo para quem não for viajar, mas deseja apenas fazer uma consulta para tirar uma dúvida depois de ouvi-la ou apenas matar a curiosidade</w:t>
+        <w:t>uem gosta de viajar pelo Brasil e tem dificuldades de entender o vocabulário regional de cada estado e precisa aprender algumas expressões regionais antes de fazer as malas, ou até mesmo para quem não for viajar, mas deseja apenas fazer uma consulta para tirar uma dúvida depois de ouvi-la ou apenas matar a curiosidade</w:t>
       </w:r>
       <w:r>
         <w:t>, sente a necessidade de um aplicativo que realize este objetivo, pois fazendo apenas pesquisas na internet os resultados são muito vagos e nem sempre específicos ou precisos, e nem sempre o usuário dispõe de internet no momento da dúvida, ou de tempo para consultas demoradas na internet.</w:t>
@@ -232,7 +222,7 @@
 </file>
 
 <file path=word/styles.xml><?xml version="1.0" encoding="utf-8"?>
-<w:styles xmlns:mc="http://schemas.openxmlformats.org/markup-compatibility/2006" xmlns:r="http://schemas.openxmlformats.org/officeDocument/2006/relationships" xmlns:w="http://schemas.openxmlformats.org/wordprocessingml/2006/main" xmlns:w14="http://schemas.microsoft.com/office/word/2010/wordml" xmlns:w15="http://schemas.microsoft.com/office/word/2012/wordml" xmlns:w16cid="http://schemas.microsoft.com/office/word/2016/wordml/cid" xmlns:w16se="http://schemas.microsoft.com/office/word/2015/wordml/symex" mc:Ignorable="w14 w15 w16se w16cid">
+<w:styles xmlns:mc="http://schemas.openxmlformats.org/markup-compatibility/2006" xmlns:r="http://schemas.openxmlformats.org/officeDocument/2006/relationships" xmlns:w="http://schemas.openxmlformats.org/wordprocessingml/2006/main" xmlns:w14="http://schemas.microsoft.com/office/word/2010/wordml" xmlns:w15="http://schemas.microsoft.com/office/word/2012/wordml" mc:Ignorable="w14 w15">
   <w:docDefaults>
     <w:rPrDefault>
       <w:rPr>
@@ -248,7 +238,7 @@
       </w:pPr>
     </w:pPrDefault>
   </w:docDefaults>
-  <w:latentStyles w:defLockedState="0" w:defUIPriority="99" w:defSemiHidden="0" w:defUnhideWhenUsed="0" w:defQFormat="0" w:count="375">
+  <w:latentStyles w:defLockedState="0" w:defUIPriority="99" w:defSemiHidden="0" w:defUnhideWhenUsed="0" w:defQFormat="0" w:count="371">
     <w:lsdException w:name="Normal" w:uiPriority="0" w:qFormat="1"/>
     <w:lsdException w:name="heading 1" w:uiPriority="9" w:qFormat="1"/>
     <w:lsdException w:name="heading 2" w:semiHidden="1" w:uiPriority="9" w:unhideWhenUsed="1" w:qFormat="1"/>
@@ -354,6 +344,7 @@
     <w:lsdException w:name="HTML Sample" w:semiHidden="1" w:unhideWhenUsed="1"/>
     <w:lsdException w:name="HTML Typewriter" w:semiHidden="1" w:unhideWhenUsed="1"/>
     <w:lsdException w:name="HTML Variable" w:semiHidden="1" w:unhideWhenUsed="1"/>
+    <w:lsdException w:name="Normal Table" w:semiHidden="1" w:unhideWhenUsed="1"/>
     <w:lsdException w:name="annotation subject" w:semiHidden="1" w:unhideWhenUsed="1"/>
     <w:lsdException w:name="No List" w:semiHidden="1" w:unhideWhenUsed="1"/>
     <w:lsdException w:name="Outline List 1" w:semiHidden="1" w:unhideWhenUsed="1"/>
@@ -397,8 +388,10 @@
     <w:lsdException w:name="Table Elegant" w:semiHidden="1" w:unhideWhenUsed="1"/>
     <w:lsdException w:name="Table Professional" w:semiHidden="1" w:unhideWhenUsed="1"/>
     <w:lsdException w:name="Table Subtle 1" w:semiHidden="1" w:unhideWhenUsed="1"/>
+    <w:lsdException w:name="Table Subtle 2" w:semiHidden="1" w:unhideWhenUsed="1"/>
     <w:lsdException w:name="Table Web 1" w:semiHidden="1" w:unhideWhenUsed="1"/>
     <w:lsdException w:name="Table Web 2" w:semiHidden="1" w:unhideWhenUsed="1"/>
+    <w:lsdException w:name="Table Web 3" w:semiHidden="1" w:unhideWhenUsed="1"/>
     <w:lsdException w:name="Balloon Text" w:semiHidden="1" w:unhideWhenUsed="1"/>
     <w:lsdException w:name="Table Grid" w:uiPriority="39"/>
     <w:lsdException w:name="Table Theme" w:semiHidden="1" w:unhideWhenUsed="1"/>
@@ -617,10 +610,6 @@
     <w:lsdException w:name="List Table 5 Dark Accent 6" w:uiPriority="50"/>
     <w:lsdException w:name="List Table 6 Colorful Accent 6" w:uiPriority="51"/>
     <w:lsdException w:name="List Table 7 Colorful Accent 6" w:uiPriority="52"/>
-    <w:lsdException w:name="Mention" w:semiHidden="1" w:unhideWhenUsed="1"/>
-    <w:lsdException w:name="Smart Hyperlink" w:semiHidden="1" w:unhideWhenUsed="1"/>
-    <w:lsdException w:name="Hashtag" w:semiHidden="1" w:unhideWhenUsed="1"/>
-    <w:lsdException w:name="Unresolved Mention" w:semiHidden="1" w:unhideWhenUsed="1"/>
   </w:latentStyles>
   <w:style w:type="paragraph" w:default="1" w:styleId="Normal">
     <w:name w:val="Normal"/>
@@ -629,6 +618,7 @@
   <w:style w:type="character" w:default="1" w:styleId="Fontepargpadro">
     <w:name w:val="Default Paragraph Font"/>
     <w:uiPriority w:val="1"/>
+    <w:semiHidden/>
     <w:unhideWhenUsed/>
   </w:style>
   <w:style w:type="table" w:default="1" w:styleId="Tabelanormal">
